--- a/Presentation/DATA607 Presentation Narrative.docx
+++ b/Presentation/DATA607 Presentation Narrative.docx
@@ -280,7 +280,20 @@
     <w:p>
       <w:pPr>
         <w:pStyle w:val="Normal-Indented"/>
-      </w:pPr>
+        <w:rPr>
+          <w:b/>
+          <w:bCs/>
+          <w:u w:val="single"/>
+        </w:rPr>
+      </w:pPr>
+      <w:r>
+        <w:rPr>
+          <w:b/>
+          <w:bCs/>
+          <w:u w:val="single"/>
+        </w:rPr>
+        <w:t>Contact Tracing</w:t>
+      </w:r>
     </w:p>
     <w:p>
       <w:pPr>
@@ -482,40 +495,33 @@
         </w:numPr>
       </w:pPr>
       <w:r>
-        <w:t xml:space="preserve">Watsons’ ability to understand statements, regardless of wording or in any “Natural Language” was verified on the gameshow Jeopardy. (small nod to Alex </w:t>
-      </w:r>
-      <w:proofErr w:type="spellStart"/>
-      <w:r>
-        <w:t>Trebek</w:t>
-      </w:r>
-      <w:proofErr w:type="spellEnd"/>
+        <w:t>Watsons’ ability to understand statements, regardless of wording or in any “Natural Language” was verified on the gameshow Jeopardy. (small nod to Alex Trebek</w:t>
+      </w:r>
     </w:p>
     <w:p>
       <w:pPr>
         <w:pStyle w:val="Normal-Indented"/>
-      </w:pPr>
-      <w:sdt>
-        <w:sdtPr>
-          <w:alias w:val="Task 3:"/>
-          <w:tag w:val="Task 3:"/>
-          <w:id w:val="68625896"/>
-          <w:placeholder>
-            <w:docPart w:val="4070B2E51D414962BD52FA99BFC70032"/>
-          </w:placeholder>
-          <w:temporary/>
-          <w:showingPlcHdr/>
-          <w15:appearance w15:val="hidden"/>
-        </w:sdtPr>
-        <w:sdtEndPr/>
-        <w:sdtContent>
-          <w:r>
-            <w:t xml:space="preserve">Task </w:t>
-          </w:r>
-          <w:r>
-            <w:t>3</w:t>
-          </w:r>
-        </w:sdtContent>
-      </w:sdt>
+        <w:rPr>
+          <w:b/>
+          <w:bCs/>
+        </w:rPr>
+      </w:pPr>
+      <w:r>
+        <w:rPr>
+          <w:b/>
+          <w:bCs/>
+        </w:rPr>
+        <w:t>Contact tracing</w:t>
+      </w:r>
+    </w:p>
+    <w:p>
+      <w:pPr>
+        <w:pStyle w:val="Normal-Indented"/>
+        <w:rPr>
+          <w:b/>
+          <w:bCs/>
+        </w:rPr>
+      </w:pPr>
     </w:p>
     <w:p>
       <w:pPr>
@@ -605,15 +611,7 @@
         <w:t xml:space="preserve"> many</w:t>
       </w:r>
       <w:r>
-        <w:t xml:space="preserve"> </w:t>
-      </w:r>
-      <w:proofErr w:type="gramStart"/>
-      <w:r>
-        <w:t>inaccuracy</w:t>
-      </w:r>
-      <w:proofErr w:type="gramEnd"/>
-      <w:r>
-        <w:t xml:space="preserve"> when </w:t>
+        <w:t xml:space="preserve"> inaccuracy when </w:t>
       </w:r>
       <w:r>
         <w:t>put in a live environment.</w:t>
@@ -628,28 +626,18 @@
         </w:numPr>
       </w:pPr>
       <w:hyperlink r:id="rId10" w:history="1">
-        <w:proofErr w:type="spellStart"/>
         <w:r>
           <w:rPr>
             <w:rStyle w:val="Hyperlink"/>
           </w:rPr>
           <w:t>Wired.com’s</w:t>
         </w:r>
-        <w:proofErr w:type="spellEnd"/>
       </w:hyperlink>
       <w:r>
         <w:t xml:space="preserve"> article “</w:t>
       </w:r>
       <w:r>
-        <w:t xml:space="preserve">What We Can Learn </w:t>
-      </w:r>
-      <w:proofErr w:type="gramStart"/>
-      <w:r>
-        <w:t>From</w:t>
-      </w:r>
-      <w:proofErr w:type="gramEnd"/>
-      <w:r>
-        <w:t xml:space="preserve"> the Epic Failure of Google Flu Trends</w:t>
+        <w:t>What We Can Learn From the Epic Failure of Google Flu Trends</w:t>
       </w:r>
       <w:r>
         <w:t xml:space="preserve">” </w:t>
@@ -703,7 +691,6 @@
         <w:t xml:space="preserve">As explained in </w:t>
       </w:r>
       <w:hyperlink r:id="rId12" w:history="1">
-        <w:proofErr w:type="spellStart"/>
         <w:r>
           <w:rPr>
             <w:rStyle w:val="Hyperlink"/>
@@ -712,11 +699,7 @@
         </w:r>
       </w:hyperlink>
       <w:r>
-        <w:t>’s</w:t>
-      </w:r>
-      <w:proofErr w:type="spellEnd"/>
-      <w:r>
-        <w:t xml:space="preserve"> article “</w:t>
+        <w:t>’s article “</w:t>
       </w:r>
       <w:r>
         <w:t>Denying Big Data Hubris: 3 Reasons Machines Still Need Us</w:t>
@@ -848,7 +831,6 @@
           <w:bCs/>
           <w:u w:val="single"/>
         </w:rPr>
-        <w:lastRenderedPageBreak/>
         <w:t>IBM Watson</w:t>
       </w:r>
     </w:p>
@@ -894,15 +876,7 @@
         </w:numPr>
       </w:pPr>
       <w:r>
-        <w:t xml:space="preserve">Complexity and nuances of the healthcare profession. Humans, human </w:t>
-      </w:r>
-      <w:proofErr w:type="gramStart"/>
-      <w:r>
-        <w:t>psychology</w:t>
-      </w:r>
-      <w:proofErr w:type="gramEnd"/>
-      <w:r>
-        <w:t xml:space="preserve"> and anatomy, can vary according to demographic, diet, activities and various environmental factors. (e.g., reported cases of anxiety and mental health issues </w:t>
+        <w:t xml:space="preserve">Complexity and nuances of the healthcare profession. Humans, human psychology and anatomy, can vary according to demographic, diet, activities and various environmental factors. (e.g., reported cases of anxiety and mental health issues </w:t>
       </w:r>
       <w:r>
         <w:t>has increased</w:t>
@@ -1023,6 +997,19 @@
     <w:p>
       <w:pPr>
         <w:pStyle w:val="ListParagraph"/>
+      </w:pPr>
+      <w:hyperlink r:id="rId17" w:history="1">
+        <w:r>
+          <w:rPr>
+            <w:rStyle w:val="Hyperlink"/>
+          </w:rPr>
+          <w:t>Spectrum.ieee.org</w:t>
+        </w:r>
+      </w:hyperlink>
+    </w:p>
+    <w:p>
+      <w:pPr>
+        <w:pStyle w:val="ListParagraph"/>
         <w:numPr>
           <w:ilvl w:val="0"/>
           <w:numId w:val="12"/>
@@ -1031,11 +1018,9 @@
       <w:r>
         <w:t xml:space="preserve">NLP has not shown any relevant improvement on diagnosing. Experts point to the knowledge gap between developers and health professionals, who </w:t>
       </w:r>
-      <w:proofErr w:type="gramStart"/>
-      <w:r>
-        <w:t>have an understanding of</w:t>
-      </w:r>
-      <w:proofErr w:type="gramEnd"/>
+      <w:r>
+        <w:t>understand</w:t>
+      </w:r>
       <w:r>
         <w:t xml:space="preserve"> the field from working the front lines.</w:t>
       </w:r>
@@ -3062,35 +3047,6 @@
     </w:docPart>
     <w:docPart>
       <w:docPartPr>
-        <w:name w:val="4070B2E51D414962BD52FA99BFC70032"/>
-        <w:category>
-          <w:name w:val="General"/>
-          <w:gallery w:val="placeholder"/>
-        </w:category>
-        <w:types>
-          <w:type w:val="bbPlcHdr"/>
-        </w:types>
-        <w:behaviors>
-          <w:behavior w:val="content"/>
-        </w:behaviors>
-        <w:guid w:val="{924C7AC7-9004-4620-9F6A-FA40C253494B}"/>
-      </w:docPartPr>
-      <w:docPartBody>
-        <w:p>
-          <w:pPr>
-            <w:pStyle w:val="4070B2E51D414962BD52FA99BFC70032"/>
-          </w:pPr>
-          <w:r>
-            <w:t xml:space="preserve">Task </w:t>
-          </w:r>
-          <w:r>
-            <w:t>3</w:t>
-          </w:r>
-        </w:p>
-      </w:docPartBody>
-    </w:docPart>
-    <w:docPart>
-      <w:docPartPr>
         <w:name w:val="5A6E666D6DE14D6180E40C88D1DAD5A8"/>
         <w:category>
           <w:name w:val="General"/>
@@ -3243,8 +3199,8 @@
     <w:compatSetting w:name="useWord2013TrackBottomHyphenation" w:uri="http://schemas.microsoft.com/office/word" w:val="0"/>
   </w:compat>
   <w:rsids>
-    <w:rsidRoot w:val="00237414"/>
-    <w:rsid w:val="00237414"/>
+    <w:rsidRoot w:val="00BC6D4D"/>
+    <w:rsid w:val="00BC6D4D"/>
   </w:rsids>
   <m:mathPr>
     <m:mathFont m:val="Cambria Math"/>

--- a/Presentation/DATA607 Presentation Narrative.docx
+++ b/Presentation/DATA607 Presentation Narrative.docx
@@ -109,31 +109,29 @@
       <w:pPr>
         <w:pStyle w:val="ListBullet"/>
       </w:pPr>
-      <w:sdt>
-        <w:sdtPr>
-          <w:alias w:val="List objectives here:"/>
-          <w:tag w:val="List objectives here:"/>
-          <w:id w:val="68625387"/>
-          <w:placeholder>
-            <w:docPart w:val="701746B001D94B848EE1AF1A16930E8A"/>
-          </w:placeholder>
-          <w:temporary/>
-          <w:showingPlcHdr/>
-          <w15:appearance w15:val="hidden"/>
-        </w:sdtPr>
-        <w:sdtEndPr/>
-        <w:sdtContent>
-          <w:r>
-            <w:t>List objectives here</w:t>
-          </w:r>
-        </w:sdtContent>
-      </w:sdt>
+      <w:r>
+        <w:t>10/1/2020</w:t>
+      </w:r>
+    </w:p>
+    <w:p>
+      <w:pPr>
+        <w:rPr>
+          <w:rFonts w:asciiTheme="majorHAnsi" w:eastAsiaTheme="majorEastAsia" w:hAnsiTheme="majorHAnsi" w:cstheme="majorBidi"/>
+          <w:b/>
+          <w:sz w:val="28"/>
+          <w:szCs w:val="32"/>
+        </w:rPr>
+      </w:pPr>
+      <w:r>
+        <w:br w:type="page"/>
+      </w:r>
     </w:p>
     <w:p>
       <w:pPr>
         <w:pStyle w:val="Heading1"/>
       </w:pPr>
       <w:r>
+        <w:lastRenderedPageBreak/>
         <w:t>Details:</w:t>
       </w:r>
     </w:p>
@@ -280,6 +278,7 @@
     <w:p>
       <w:pPr>
         <w:pStyle w:val="Normal-Indented"/>
+        <w:ind w:firstLine="360"/>
         <w:rPr>
           <w:b/>
           <w:bCs/>
@@ -292,7 +291,7 @@
           <w:bCs/>
           <w:u w:val="single"/>
         </w:rPr>
-        <w:t>Contact Tracing</w:t>
+        <w:t>Covid Alert NY</w:t>
       </w:r>
     </w:p>
     <w:p>
@@ -303,12 +302,34 @@
     <w:p>
       <w:pPr>
         <w:pStyle w:val="Normal-Indented"/>
-      </w:pPr>
+        <w:numPr>
+          <w:ilvl w:val="0"/>
+          <w:numId w:val="13"/>
+        </w:numPr>
+      </w:pPr>
+      <w:r>
+        <w:t>Announced Thursday October 1, 2020</w:t>
+      </w:r>
     </w:p>
     <w:p>
       <w:pPr>
         <w:pStyle w:val="Normal-Indented"/>
-      </w:pPr>
+        <w:numPr>
+          <w:ilvl w:val="0"/>
+          <w:numId w:val="13"/>
+        </w:numPr>
+      </w:pPr>
+      <w:r>
+        <w:t xml:space="preserve">The application notifies users if they come into or potentially have </w:t>
+      </w:r>
+      <w:proofErr w:type="gramStart"/>
+      <w:r>
+        <w:t>come into contact with</w:t>
+      </w:r>
+      <w:proofErr w:type="gramEnd"/>
+      <w:r>
+        <w:t xml:space="preserve"> an infected person.</w:t>
+      </w:r>
     </w:p>
     <w:p>
       <w:pPr>
@@ -322,8 +343,16 @@
     </w:p>
     <w:p>
       <w:pPr>
-        <w:pStyle w:val="Normal-Indented"/>
-      </w:pPr>
+        <w:rPr>
+          <w:u w:val="single"/>
+        </w:rPr>
+      </w:pPr>
+      <w:r>
+        <w:rPr>
+          <w:u w:val="single"/>
+        </w:rPr>
+        <w:br w:type="page"/>
+      </w:r>
     </w:p>
     <w:p>
       <w:pPr>
@@ -440,6 +469,7 @@
     <w:p>
       <w:pPr>
         <w:pStyle w:val="Normal-Indented"/>
+        <w:ind w:firstLine="360"/>
         <w:rPr>
           <w:b/>
           <w:bCs/>
@@ -495,12 +525,18 @@
         </w:numPr>
       </w:pPr>
       <w:r>
-        <w:t>Watsons’ ability to understand statements, regardless of wording or in any “Natural Language” was verified on the gameshow Jeopardy. (small nod to Alex Trebek</w:t>
-      </w:r>
+        <w:t xml:space="preserve">Watsons’ ability to understand statements, regardless of wording or in any “Natural Language” was verified on the gameshow Jeopardy. (small nod to Alex </w:t>
+      </w:r>
+      <w:proofErr w:type="spellStart"/>
+      <w:r>
+        <w:t>Trebek</w:t>
+      </w:r>
+      <w:proofErr w:type="spellEnd"/>
     </w:p>
     <w:p>
       <w:pPr>
         <w:pStyle w:val="Normal-Indented"/>
+        <w:ind w:firstLine="360"/>
         <w:rPr>
           <w:b/>
           <w:bCs/>
@@ -511,23 +547,111 @@
           <w:b/>
           <w:bCs/>
         </w:rPr>
-        <w:t>Contact tracing</w:t>
+        <w:t>Covid Alert NY</w:t>
       </w:r>
     </w:p>
     <w:p>
       <w:pPr>
         <w:pStyle w:val="Normal-Indented"/>
+        <w:numPr>
+          <w:ilvl w:val="0"/>
+          <w:numId w:val="14"/>
+        </w:numPr>
+      </w:pPr>
+      <w:r>
+        <w:t xml:space="preserve">According to </w:t>
+      </w:r>
+      <w:hyperlink r:id="rId10" w:history="1">
+        <w:r>
+          <w:rPr>
+            <w:rStyle w:val="Hyperlink"/>
+          </w:rPr>
+          <w:t>towardsdatascience.com</w:t>
+        </w:r>
+      </w:hyperlink>
+      <w:r>
+        <w:t xml:space="preserve"> the app works as follows:</w:t>
+      </w:r>
+    </w:p>
+    <w:p>
+      <w:pPr>
+        <w:pStyle w:val="Normal-Indented"/>
+        <w:numPr>
+          <w:ilvl w:val="1"/>
+          <w:numId w:val="14"/>
+        </w:numPr>
+      </w:pPr>
+      <w:r>
+        <w:t>Send out a random code from your phone every x minutes.</w:t>
+      </w:r>
+    </w:p>
+    <w:p>
+      <w:pPr>
+        <w:pStyle w:val="Normal-Indented"/>
+        <w:numPr>
+          <w:ilvl w:val="1"/>
+          <w:numId w:val="14"/>
+        </w:numPr>
+      </w:pPr>
+      <w:r>
+        <w:t>Listen for other codes that are being sent to you from nearby phones. If you test positive for the disease then (and only then) upload the random codes that you have been sending to a central, secure database.</w:t>
+      </w:r>
+    </w:p>
+    <w:p>
+      <w:pPr>
+        <w:pStyle w:val="Normal-Indented"/>
+        <w:numPr>
+          <w:ilvl w:val="1"/>
+          <w:numId w:val="14"/>
+        </w:numPr>
+      </w:pPr>
+      <w:r>
+        <w:t>Download codes from the central database and test if any match with codes that you have listened to.</w:t>
+      </w:r>
+    </w:p>
+    <w:p>
+      <w:pPr>
+        <w:pStyle w:val="Normal-Indented"/>
+        <w:numPr>
+          <w:ilvl w:val="1"/>
+          <w:numId w:val="14"/>
+        </w:numPr>
         <w:rPr>
           <w:b/>
           <w:bCs/>
         </w:rPr>
       </w:pPr>
+      <w:r>
+        <w:t xml:space="preserve">If matches are </w:t>
+      </w:r>
+      <w:proofErr w:type="gramStart"/>
+      <w:r>
+        <w:t>found</w:t>
+      </w:r>
+      <w:proofErr w:type="gramEnd"/>
+      <w:r>
+        <w:t xml:space="preserve"> then notify the user that they be at risk of contracting the disease.</w:t>
+      </w:r>
+    </w:p>
+    <w:p>
+      <w:pPr>
+        <w:rPr>
+          <w:rFonts w:asciiTheme="majorHAnsi" w:eastAsiaTheme="majorEastAsia" w:hAnsiTheme="majorHAnsi" w:cstheme="majorBidi"/>
+          <w:b/>
+          <w:sz w:val="28"/>
+          <w:szCs w:val="32"/>
+        </w:rPr>
+      </w:pPr>
+      <w:r>
+        <w:br w:type="page"/>
+      </w:r>
     </w:p>
     <w:p>
       <w:pPr>
         <w:pStyle w:val="Heading1"/>
       </w:pPr>
       <w:r>
+        <w:lastRenderedPageBreak/>
         <w:t>Obstacles</w:t>
       </w:r>
     </w:p>
@@ -611,7 +735,15 @@
         <w:t xml:space="preserve"> many</w:t>
       </w:r>
       <w:r>
-        <w:t xml:space="preserve"> inaccuracy when </w:t>
+        <w:t xml:space="preserve"> </w:t>
+      </w:r>
+      <w:proofErr w:type="gramStart"/>
+      <w:r>
+        <w:t>inaccuracy</w:t>
+      </w:r>
+      <w:proofErr w:type="gramEnd"/>
+      <w:r>
+        <w:t xml:space="preserve"> when </w:t>
       </w:r>
       <w:r>
         <w:t>put in a live environment.</w:t>
@@ -625,19 +757,29 @@
           <w:numId w:val="5"/>
         </w:numPr>
       </w:pPr>
-      <w:hyperlink r:id="rId10" w:history="1">
+      <w:hyperlink r:id="rId11" w:history="1">
+        <w:proofErr w:type="spellStart"/>
         <w:r>
           <w:rPr>
             <w:rStyle w:val="Hyperlink"/>
           </w:rPr>
           <w:t>Wired.com’s</w:t>
         </w:r>
+        <w:proofErr w:type="spellEnd"/>
       </w:hyperlink>
       <w:r>
         <w:t xml:space="preserve"> article “</w:t>
       </w:r>
       <w:r>
-        <w:t>What We Can Learn From the Epic Failure of Google Flu Trends</w:t>
+        <w:t xml:space="preserve">What We Can Learn </w:t>
+      </w:r>
+      <w:proofErr w:type="gramStart"/>
+      <w:r>
+        <w:t>From</w:t>
+      </w:r>
+      <w:proofErr w:type="gramEnd"/>
+      <w:r>
+        <w:t xml:space="preserve"> the Epic Failure of Google Flu Trends</w:t>
       </w:r>
       <w:r>
         <w:t xml:space="preserve">” </w:t>
@@ -670,7 +812,7 @@
       <w:r>
         <w:t xml:space="preserve"> “the assumption that big data analytics can be used as a substitute rather than a supplement to traditional means of analytics”</w:t>
       </w:r>
-      <w:hyperlink r:id="rId11" w:history="1">
+      <w:hyperlink r:id="rId12" w:history="1">
         <w:r>
           <w:rPr>
             <w:rStyle w:val="Hyperlink"/>
@@ -690,7 +832,8 @@
       <w:r>
         <w:t xml:space="preserve">As explained in </w:t>
       </w:r>
-      <w:hyperlink r:id="rId12" w:history="1">
+      <w:hyperlink r:id="rId13" w:history="1">
+        <w:proofErr w:type="spellStart"/>
         <w:r>
           <w:rPr>
             <w:rStyle w:val="Hyperlink"/>
@@ -699,7 +842,11 @@
         </w:r>
       </w:hyperlink>
       <w:r>
-        <w:t>’s article “</w:t>
+        <w:t>’s</w:t>
+      </w:r>
+      <w:proofErr w:type="spellEnd"/>
+      <w:r>
+        <w:t xml:space="preserve"> article “</w:t>
       </w:r>
       <w:r>
         <w:t>Denying Big Data Hubris: 3 Reasons Machines Still Need Us</w:t>
@@ -773,7 +920,7 @@
       <w:r>
         <w:t xml:space="preserve">predictive model as “nowcasting”. </w:t>
       </w:r>
-      <w:hyperlink r:id="rId13" w:history="1">
+      <w:hyperlink r:id="rId14" w:history="1">
         <w:r>
           <w:rPr>
             <w:rStyle w:val="Hyperlink"/>
@@ -802,7 +949,7 @@
       <w:r>
         <w:t xml:space="preserve"> </w:t>
       </w:r>
-      <w:hyperlink r:id="rId14" w:history="1">
+      <w:hyperlink r:id="rId15" w:history="1">
         <w:r>
           <w:rPr>
             <w:rStyle w:val="Hyperlink"/>
@@ -876,7 +1023,15 @@
         </w:numPr>
       </w:pPr>
       <w:r>
-        <w:t xml:space="preserve">Complexity and nuances of the healthcare profession. Humans, human psychology and anatomy, can vary according to demographic, diet, activities and various environmental factors. (e.g., reported cases of anxiety and mental health issues </w:t>
+        <w:t xml:space="preserve">Complexity and nuances of the healthcare profession. Humans, human </w:t>
+      </w:r>
+      <w:proofErr w:type="gramStart"/>
+      <w:r>
+        <w:t>psychology</w:t>
+      </w:r>
+      <w:proofErr w:type="gramEnd"/>
+      <w:r>
+        <w:t xml:space="preserve"> and anatomy, can vary according to demographic, diet, activities and various environmental factors. (e.g., reported cases of anxiety and mental health issues </w:t>
       </w:r>
       <w:r>
         <w:t>has increased</w:t>
@@ -922,7 +1077,7 @@
       <w:r>
         <w:t xml:space="preserve">reports including USAToday.com as </w:t>
       </w:r>
-      <w:hyperlink r:id="rId15" w:history="1">
+      <w:hyperlink r:id="rId16" w:history="1">
         <w:r>
           <w:rPr>
             <w:rStyle w:val="Hyperlink"/>
@@ -948,7 +1103,7 @@
       <w:r>
         <w:t xml:space="preserve">by an estimated 140% according to </w:t>
       </w:r>
-      <w:hyperlink r:id="rId16" w:history="1">
+      <w:hyperlink r:id="rId17" w:history="1">
         <w:r>
           <w:rPr>
             <w:rStyle w:val="Hyperlink"/>
@@ -998,7 +1153,7 @@
       <w:pPr>
         <w:pStyle w:val="ListParagraph"/>
       </w:pPr>
-      <w:hyperlink r:id="rId17" w:history="1">
+      <w:hyperlink r:id="rId18" w:history="1">
         <w:r>
           <w:rPr>
             <w:rStyle w:val="Hyperlink"/>
@@ -1016,6 +1171,7 @@
         </w:numPr>
       </w:pPr>
       <w:r>
+        <w:lastRenderedPageBreak/>
         <w:t xml:space="preserve">NLP has not shown any relevant improvement on diagnosing. Experts point to the knowledge gap between developers and health professionals, who </w:t>
       </w:r>
       <w:r>
@@ -1792,6 +1948,119 @@
     </w:lvl>
   </w:abstractNum>
   <w:abstractNum w:abstractNumId="7" w15:restartNumberingAfterBreak="0">
+    <w:nsid w:val="314F50DC"/>
+    <w:multiLevelType w:val="hybridMultilevel"/>
+    <w:tmpl w:val="A2E0E90C"/>
+    <w:lvl w:ilvl="0" w:tplc="0409000B">
+      <w:start w:val="1"/>
+      <w:numFmt w:val="bullet"/>
+      <w:lvlText w:val=""/>
+      <w:lvlJc w:val="left"/>
+      <w:pPr>
+        <w:ind w:left="1440" w:hanging="360"/>
+      </w:pPr>
+      <w:rPr>
+        <w:rFonts w:ascii="Wingdings" w:hAnsi="Wingdings" w:hint="default"/>
+      </w:rPr>
+    </w:lvl>
+    <w:lvl w:ilvl="1" w:tplc="04090003">
+      <w:start w:val="1"/>
+      <w:numFmt w:val="bullet"/>
+      <w:lvlText w:val="o"/>
+      <w:lvlJc w:val="left"/>
+      <w:pPr>
+        <w:ind w:left="2160" w:hanging="360"/>
+      </w:pPr>
+      <w:rPr>
+        <w:rFonts w:ascii="Courier New" w:hAnsi="Courier New" w:cs="Courier New" w:hint="default"/>
+      </w:rPr>
+    </w:lvl>
+    <w:lvl w:ilvl="2" w:tplc="04090005" w:tentative="1">
+      <w:start w:val="1"/>
+      <w:numFmt w:val="bullet"/>
+      <w:lvlText w:val=""/>
+      <w:lvlJc w:val="left"/>
+      <w:pPr>
+        <w:ind w:left="2880" w:hanging="360"/>
+      </w:pPr>
+      <w:rPr>
+        <w:rFonts w:ascii="Wingdings" w:hAnsi="Wingdings" w:hint="default"/>
+      </w:rPr>
+    </w:lvl>
+    <w:lvl w:ilvl="3" w:tplc="04090001" w:tentative="1">
+      <w:start w:val="1"/>
+      <w:numFmt w:val="bullet"/>
+      <w:lvlText w:val=""/>
+      <w:lvlJc w:val="left"/>
+      <w:pPr>
+        <w:ind w:left="3600" w:hanging="360"/>
+      </w:pPr>
+      <w:rPr>
+        <w:rFonts w:ascii="Symbol" w:hAnsi="Symbol" w:hint="default"/>
+      </w:rPr>
+    </w:lvl>
+    <w:lvl w:ilvl="4" w:tplc="04090003" w:tentative="1">
+      <w:start w:val="1"/>
+      <w:numFmt w:val="bullet"/>
+      <w:lvlText w:val="o"/>
+      <w:lvlJc w:val="left"/>
+      <w:pPr>
+        <w:ind w:left="4320" w:hanging="360"/>
+      </w:pPr>
+      <w:rPr>
+        <w:rFonts w:ascii="Courier New" w:hAnsi="Courier New" w:cs="Courier New" w:hint="default"/>
+      </w:rPr>
+    </w:lvl>
+    <w:lvl w:ilvl="5" w:tplc="04090005" w:tentative="1">
+      <w:start w:val="1"/>
+      <w:numFmt w:val="bullet"/>
+      <w:lvlText w:val=""/>
+      <w:lvlJc w:val="left"/>
+      <w:pPr>
+        <w:ind w:left="5040" w:hanging="360"/>
+      </w:pPr>
+      <w:rPr>
+        <w:rFonts w:ascii="Wingdings" w:hAnsi="Wingdings" w:hint="default"/>
+      </w:rPr>
+    </w:lvl>
+    <w:lvl w:ilvl="6" w:tplc="04090001" w:tentative="1">
+      <w:start w:val="1"/>
+      <w:numFmt w:val="bullet"/>
+      <w:lvlText w:val=""/>
+      <w:lvlJc w:val="left"/>
+      <w:pPr>
+        <w:ind w:left="5760" w:hanging="360"/>
+      </w:pPr>
+      <w:rPr>
+        <w:rFonts w:ascii="Symbol" w:hAnsi="Symbol" w:hint="default"/>
+      </w:rPr>
+    </w:lvl>
+    <w:lvl w:ilvl="7" w:tplc="04090003" w:tentative="1">
+      <w:start w:val="1"/>
+      <w:numFmt w:val="bullet"/>
+      <w:lvlText w:val="o"/>
+      <w:lvlJc w:val="left"/>
+      <w:pPr>
+        <w:ind w:left="6480" w:hanging="360"/>
+      </w:pPr>
+      <w:rPr>
+        <w:rFonts w:ascii="Courier New" w:hAnsi="Courier New" w:cs="Courier New" w:hint="default"/>
+      </w:rPr>
+    </w:lvl>
+    <w:lvl w:ilvl="8" w:tplc="04090005" w:tentative="1">
+      <w:start w:val="1"/>
+      <w:numFmt w:val="bullet"/>
+      <w:lvlText w:val=""/>
+      <w:lvlJc w:val="left"/>
+      <w:pPr>
+        <w:ind w:left="7200" w:hanging="360"/>
+      </w:pPr>
+      <w:rPr>
+        <w:rFonts w:ascii="Wingdings" w:hAnsi="Wingdings" w:hint="default"/>
+      </w:rPr>
+    </w:lvl>
+  </w:abstractNum>
+  <w:abstractNum w:abstractNumId="8" w15:restartNumberingAfterBreak="0">
     <w:nsid w:val="3E6B495C"/>
     <w:multiLevelType w:val="hybridMultilevel"/>
     <w:tmpl w:val="2B38781A"/>
@@ -1904,7 +2173,7 @@
       </w:rPr>
     </w:lvl>
   </w:abstractNum>
-  <w:abstractNum w:abstractNumId="8" w15:restartNumberingAfterBreak="0">
+  <w:abstractNum w:abstractNumId="9" w15:restartNumberingAfterBreak="0">
     <w:nsid w:val="40DD3249"/>
     <w:multiLevelType w:val="hybridMultilevel"/>
     <w:tmpl w:val="CC266EE8"/>
@@ -1990,7 +2259,7 @@
       </w:pPr>
     </w:lvl>
   </w:abstractNum>
-  <w:abstractNum w:abstractNumId="9" w15:restartNumberingAfterBreak="0">
+  <w:abstractNum w:abstractNumId="10" w15:restartNumberingAfterBreak="0">
     <w:nsid w:val="4D08689D"/>
     <w:multiLevelType w:val="hybridMultilevel"/>
     <w:tmpl w:val="566AB710"/>
@@ -2076,7 +2345,7 @@
       </w:pPr>
     </w:lvl>
   </w:abstractNum>
-  <w:abstractNum w:abstractNumId="10" w15:restartNumberingAfterBreak="0">
+  <w:abstractNum w:abstractNumId="11" w15:restartNumberingAfterBreak="0">
     <w:nsid w:val="6A70060A"/>
     <w:multiLevelType w:val="hybridMultilevel"/>
     <w:tmpl w:val="9E268338"/>
@@ -2189,7 +2458,120 @@
       </w:rPr>
     </w:lvl>
   </w:abstractNum>
-  <w:abstractNum w:abstractNumId="11" w15:restartNumberingAfterBreak="0">
+  <w:abstractNum w:abstractNumId="12" w15:restartNumberingAfterBreak="0">
+    <w:nsid w:val="70890C17"/>
+    <w:multiLevelType w:val="hybridMultilevel"/>
+    <w:tmpl w:val="E008159A"/>
+    <w:lvl w:ilvl="0" w:tplc="0409000B">
+      <w:start w:val="1"/>
+      <w:numFmt w:val="bullet"/>
+      <w:lvlText w:val=""/>
+      <w:lvlJc w:val="left"/>
+      <w:pPr>
+        <w:ind w:left="1440" w:hanging="360"/>
+      </w:pPr>
+      <w:rPr>
+        <w:rFonts w:ascii="Wingdings" w:hAnsi="Wingdings" w:hint="default"/>
+      </w:rPr>
+    </w:lvl>
+    <w:lvl w:ilvl="1" w:tplc="04090003">
+      <w:start w:val="1"/>
+      <w:numFmt w:val="bullet"/>
+      <w:lvlText w:val="o"/>
+      <w:lvlJc w:val="left"/>
+      <w:pPr>
+        <w:ind w:left="2160" w:hanging="360"/>
+      </w:pPr>
+      <w:rPr>
+        <w:rFonts w:ascii="Courier New" w:hAnsi="Courier New" w:cs="Courier New" w:hint="default"/>
+      </w:rPr>
+    </w:lvl>
+    <w:lvl w:ilvl="2" w:tplc="04090005" w:tentative="1">
+      <w:start w:val="1"/>
+      <w:numFmt w:val="bullet"/>
+      <w:lvlText w:val=""/>
+      <w:lvlJc w:val="left"/>
+      <w:pPr>
+        <w:ind w:left="2880" w:hanging="360"/>
+      </w:pPr>
+      <w:rPr>
+        <w:rFonts w:ascii="Wingdings" w:hAnsi="Wingdings" w:hint="default"/>
+      </w:rPr>
+    </w:lvl>
+    <w:lvl w:ilvl="3" w:tplc="04090001" w:tentative="1">
+      <w:start w:val="1"/>
+      <w:numFmt w:val="bullet"/>
+      <w:lvlText w:val=""/>
+      <w:lvlJc w:val="left"/>
+      <w:pPr>
+        <w:ind w:left="3600" w:hanging="360"/>
+      </w:pPr>
+      <w:rPr>
+        <w:rFonts w:ascii="Symbol" w:hAnsi="Symbol" w:hint="default"/>
+      </w:rPr>
+    </w:lvl>
+    <w:lvl w:ilvl="4" w:tplc="04090003" w:tentative="1">
+      <w:start w:val="1"/>
+      <w:numFmt w:val="bullet"/>
+      <w:lvlText w:val="o"/>
+      <w:lvlJc w:val="left"/>
+      <w:pPr>
+        <w:ind w:left="4320" w:hanging="360"/>
+      </w:pPr>
+      <w:rPr>
+        <w:rFonts w:ascii="Courier New" w:hAnsi="Courier New" w:cs="Courier New" w:hint="default"/>
+      </w:rPr>
+    </w:lvl>
+    <w:lvl w:ilvl="5" w:tplc="04090005" w:tentative="1">
+      <w:start w:val="1"/>
+      <w:numFmt w:val="bullet"/>
+      <w:lvlText w:val=""/>
+      <w:lvlJc w:val="left"/>
+      <w:pPr>
+        <w:ind w:left="5040" w:hanging="360"/>
+      </w:pPr>
+      <w:rPr>
+        <w:rFonts w:ascii="Wingdings" w:hAnsi="Wingdings" w:hint="default"/>
+      </w:rPr>
+    </w:lvl>
+    <w:lvl w:ilvl="6" w:tplc="04090001" w:tentative="1">
+      <w:start w:val="1"/>
+      <w:numFmt w:val="bullet"/>
+      <w:lvlText w:val=""/>
+      <w:lvlJc w:val="left"/>
+      <w:pPr>
+        <w:ind w:left="5760" w:hanging="360"/>
+      </w:pPr>
+      <w:rPr>
+        <w:rFonts w:ascii="Symbol" w:hAnsi="Symbol" w:hint="default"/>
+      </w:rPr>
+    </w:lvl>
+    <w:lvl w:ilvl="7" w:tplc="04090003" w:tentative="1">
+      <w:start w:val="1"/>
+      <w:numFmt w:val="bullet"/>
+      <w:lvlText w:val="o"/>
+      <w:lvlJc w:val="left"/>
+      <w:pPr>
+        <w:ind w:left="6480" w:hanging="360"/>
+      </w:pPr>
+      <w:rPr>
+        <w:rFonts w:ascii="Courier New" w:hAnsi="Courier New" w:cs="Courier New" w:hint="default"/>
+      </w:rPr>
+    </w:lvl>
+    <w:lvl w:ilvl="8" w:tplc="04090005" w:tentative="1">
+      <w:start w:val="1"/>
+      <w:numFmt w:val="bullet"/>
+      <w:lvlText w:val=""/>
+      <w:lvlJc w:val="left"/>
+      <w:pPr>
+        <w:ind w:left="7200" w:hanging="360"/>
+      </w:pPr>
+      <w:rPr>
+        <w:rFonts w:ascii="Wingdings" w:hAnsi="Wingdings" w:hint="default"/>
+      </w:rPr>
+    </w:lvl>
+  </w:abstractNum>
+  <w:abstractNum w:abstractNumId="13" w15:restartNumberingAfterBreak="0">
     <w:nsid w:val="7FCB5B48"/>
     <w:multiLevelType w:val="hybridMultilevel"/>
     <w:tmpl w:val="5FCCA2FC"/>
@@ -2303,10 +2685,10 @@
     </w:lvl>
   </w:abstractNum>
   <w:num w:numId="1">
-    <w:abstractNumId w:val="11"/>
+    <w:abstractNumId w:val="13"/>
   </w:num>
   <w:num w:numId="2">
-    <w:abstractNumId w:val="7"/>
+    <w:abstractNumId w:val="8"/>
   </w:num>
   <w:num w:numId="3">
     <w:abstractNumId w:val="4"/>
@@ -2321,7 +2703,7 @@
     <w:abstractNumId w:val="2"/>
   </w:num>
   <w:num w:numId="7">
-    <w:abstractNumId w:val="8"/>
+    <w:abstractNumId w:val="9"/>
   </w:num>
   <w:num w:numId="8">
     <w:abstractNumId w:val="3"/>
@@ -2333,10 +2715,16 @@
     <w:abstractNumId w:val="5"/>
   </w:num>
   <w:num w:numId="11">
-    <w:abstractNumId w:val="9"/>
+    <w:abstractNumId w:val="10"/>
   </w:num>
   <w:num w:numId="12">
-    <w:abstractNumId w:val="10"/>
+    <w:abstractNumId w:val="11"/>
+  </w:num>
+  <w:num w:numId="13">
+    <w:abstractNumId w:val="12"/>
+  </w:num>
+  <w:num w:numId="14">
+    <w:abstractNumId w:val="7"/>
   </w:num>
 </w:numbering>
 </file>
@@ -3021,32 +3409,6 @@
   <w:docParts>
     <w:docPart>
       <w:docPartPr>
-        <w:name w:val="701746B001D94B848EE1AF1A16930E8A"/>
-        <w:category>
-          <w:name w:val="General"/>
-          <w:gallery w:val="placeholder"/>
-        </w:category>
-        <w:types>
-          <w:type w:val="bbPlcHdr"/>
-        </w:types>
-        <w:behaviors>
-          <w:behavior w:val="content"/>
-        </w:behaviors>
-        <w:guid w:val="{6F515B60-F737-4873-8070-A97E3CD03C5E}"/>
-      </w:docPartPr>
-      <w:docPartBody>
-        <w:p>
-          <w:pPr>
-            <w:pStyle w:val="701746B001D94B848EE1AF1A16930E8A"/>
-          </w:pPr>
-          <w:r>
-            <w:t>List objectives here</w:t>
-          </w:r>
-        </w:p>
-      </w:docPartBody>
-    </w:docPart>
-    <w:docPart>
-      <w:docPartPr>
         <w:name w:val="5A6E666D6DE14D6180E40C88D1DAD5A8"/>
         <w:category>
           <w:name w:val="General"/>
@@ -3199,8 +3561,8 @@
     <w:compatSetting w:name="useWord2013TrackBottomHyphenation" w:uri="http://schemas.microsoft.com/office/word" w:val="0"/>
   </w:compat>
   <w:rsids>
-    <w:rsidRoot w:val="00BC6D4D"/>
-    <w:rsid w:val="00BC6D4D"/>
+    <w:rsidRoot w:val="00DB19D8"/>
+    <w:rsid w:val="00DB19D8"/>
   </w:rsids>
   <m:mathPr>
     <m:mathFont m:val="Cambria Math"/>
